--- a/A Step by Step Guide to Essential Git Commands.docx
+++ b/A Step by Step Guide to Essential Git Commands.docx
@@ -18,27 +18,7 @@
           <w:sz w:val="28"/>
           <w:szCs w:val="28"/>
         </w:rPr>
-        <w:t xml:space="preserve">A </w:t>
-      </w:r>
-      <w:proofErr w:type="gramStart"/>
-      <w:r>
-        <w:rPr>
-          <w:b/>
-          <w:bCs/>
-          <w:sz w:val="28"/>
-          <w:szCs w:val="28"/>
-        </w:rPr>
-        <w:t>Step by Step</w:t>
-      </w:r>
-      <w:proofErr w:type="gramEnd"/>
-      <w:r>
-        <w:rPr>
-          <w:b/>
-          <w:bCs/>
-          <w:sz w:val="28"/>
-          <w:szCs w:val="28"/>
-        </w:rPr>
-        <w:t xml:space="preserve"> Guide to Essential Git Commands</w:t>
+        <w:t>A Step by Step Guide to Essential Git Commands</w:t>
       </w:r>
     </w:p>
     <w:p>
@@ -165,23 +145,7 @@
           <w:sz w:val="24"/>
           <w:szCs w:val="24"/>
         </w:rPr>
-        <w:t xml:space="preserve">Git is the </w:t>
-      </w:r>
-      <w:proofErr w:type="gramStart"/>
-      <w:r>
-        <w:rPr>
-          <w:sz w:val="24"/>
-          <w:szCs w:val="24"/>
-        </w:rPr>
-        <w:t>open source</w:t>
-      </w:r>
-      <w:proofErr w:type="gramEnd"/>
-      <w:r>
-        <w:rPr>
-          <w:sz w:val="24"/>
-          <w:szCs w:val="24"/>
-        </w:rPr>
-        <w:t xml:space="preserve"> distributed version control system that facilitates GitHub activities on your laptop or desktop. It is powerful version control system used by developers around the world to manage code and track changes. Whether you are working on a project or collaborating with a team, Git simplifies the process of managing the code </w:t>
+        <w:t xml:space="preserve">Git is the open source distributed version control system that facilitates GitHub activities on your laptop or desktop. It is powerful version control system used by developers around the world to manage code and track changes. Whether you are working on a project or collaborating with a team, Git simplifies the process of managing the code </w:t>
       </w:r>
       <w:r>
         <w:rPr>
@@ -550,15 +514,7 @@
           <w:sz w:val="24"/>
           <w:szCs w:val="24"/>
         </w:rPr>
-        <w:t>git config --global user.name "[name]</w:t>
-      </w:r>
-      <w:proofErr w:type="gramStart"/>
-      <w:r>
-        <w:rPr>
-          <w:sz w:val="24"/>
-          <w:szCs w:val="24"/>
-        </w:rPr>
-        <w:t xml:space="preserve">" </w:t>
+        <w:t xml:space="preserve">git config --global user.name "[name]" </w:t>
       </w:r>
       <w:r>
         <w:rPr>
@@ -567,7 +523,6 @@
         </w:rPr>
         <w:t xml:space="preserve"> -</w:t>
       </w:r>
-      <w:proofErr w:type="gramEnd"/>
       <w:r>
         <w:rPr>
           <w:sz w:val="24"/>
@@ -606,7 +561,6 @@
         <w:t xml:space="preserve">git config --global </w:t>
       </w:r>
       <w:proofErr w:type="spellStart"/>
-      <w:proofErr w:type="gramStart"/>
       <w:r>
         <w:rPr>
           <w:sz w:val="24"/>
@@ -615,7 +569,6 @@
         <w:t>user.email</w:t>
       </w:r>
       <w:proofErr w:type="spellEnd"/>
-      <w:proofErr w:type="gramEnd"/>
       <w:r>
         <w:rPr>
           <w:sz w:val="24"/>
@@ -674,30 +627,14 @@
           <w:sz w:val="24"/>
           <w:szCs w:val="24"/>
         </w:rPr>
-        <w:t xml:space="preserve"> </w:t>
-      </w:r>
-      <w:proofErr w:type="gramStart"/>
-      <w:r>
-        <w:rPr>
-          <w:sz w:val="24"/>
-          <w:szCs w:val="24"/>
-        </w:rPr>
-        <w:t xml:space="preserve">- </w:t>
-      </w:r>
-      <w:r>
-        <w:rPr>
-          <w:sz w:val="24"/>
-          <w:szCs w:val="24"/>
-        </w:rPr>
-        <w:t xml:space="preserve"> auto</w:t>
-      </w:r>
-      <w:proofErr w:type="gramEnd"/>
-      <w:r>
-        <w:rPr>
-          <w:sz w:val="24"/>
-          <w:szCs w:val="24"/>
-        </w:rPr>
-        <w:t xml:space="preserve"> Enables helpful colorization of command line output</w:t>
+        <w:t xml:space="preserve"> - </w:t>
+      </w:r>
+      <w:r>
+        <w:rPr>
+          <w:sz w:val="24"/>
+          <w:szCs w:val="24"/>
+        </w:rPr>
+        <w:t xml:space="preserve"> auto Enables helpful colorization of command line output</w:t>
       </w:r>
     </w:p>
     <w:p>
@@ -970,7 +907,44 @@
           <w:sz w:val="24"/>
           <w:szCs w:val="24"/>
         </w:rPr>
-        <w:t xml:space="preserve">$ git </w:t>
+        <w:t>$ git init</w:t>
+      </w:r>
+      <w:r>
+        <w:rPr>
+          <w:sz w:val="24"/>
+          <w:szCs w:val="24"/>
+        </w:rPr>
+        <w:t xml:space="preserve"> -</w:t>
+      </w:r>
+      <w:r>
+        <w:rPr>
+          <w:sz w:val="24"/>
+          <w:szCs w:val="24"/>
+        </w:rPr>
+        <w:t xml:space="preserve"> Turn an existing directory into a git repository</w:t>
+      </w:r>
+    </w:p>
+    <w:p>
+      <w:pPr>
+        <w:jc w:val="both"/>
+        <w:rPr>
+          <w:sz w:val="24"/>
+          <w:szCs w:val="24"/>
+        </w:rPr>
+      </w:pPr>
+      <w:r>
+        <w:rPr>
+          <w:sz w:val="24"/>
+          <w:szCs w:val="24"/>
+        </w:rPr>
+        <w:t>$</w:t>
+      </w:r>
+      <w:r>
+        <w:rPr>
+          <w:sz w:val="24"/>
+          <w:szCs w:val="24"/>
+        </w:rPr>
+        <w:t>git clone [</w:t>
       </w:r>
       <w:proofErr w:type="spellStart"/>
       <w:r>
@@ -978,7 +952,7 @@
           <w:sz w:val="24"/>
           <w:szCs w:val="24"/>
         </w:rPr>
-        <w:t>init</w:t>
+        <w:t>url</w:t>
       </w:r>
       <w:proofErr w:type="spellEnd"/>
       <w:r>
@@ -986,54 +960,81 @@
           <w:sz w:val="24"/>
           <w:szCs w:val="24"/>
         </w:rPr>
-        <w:t xml:space="preserve"> -</w:t>
-      </w:r>
-      <w:r>
-        <w:rPr>
-          <w:sz w:val="24"/>
-          <w:szCs w:val="24"/>
-        </w:rPr>
-        <w:t xml:space="preserve"> Turn an existing directory into a git repository</w:t>
-      </w:r>
-    </w:p>
-    <w:p>
-      <w:pPr>
-        <w:jc w:val="both"/>
-        <w:rPr>
-          <w:sz w:val="24"/>
-          <w:szCs w:val="24"/>
-        </w:rPr>
-      </w:pPr>
-      <w:r>
-        <w:rPr>
-          <w:sz w:val="24"/>
-          <w:szCs w:val="24"/>
-        </w:rPr>
-        <w:t>$</w:t>
-      </w:r>
-      <w:r>
-        <w:rPr>
-          <w:sz w:val="24"/>
-          <w:szCs w:val="24"/>
-        </w:rPr>
-        <w:t>git clone [</w:t>
-      </w:r>
-      <w:proofErr w:type="spellStart"/>
-      <w:r>
-        <w:rPr>
-          <w:sz w:val="24"/>
-          <w:szCs w:val="24"/>
-        </w:rPr>
-        <w:t>url</w:t>
-      </w:r>
-      <w:proofErr w:type="spellEnd"/>
-      <w:r>
-        <w:rPr>
-          <w:sz w:val="24"/>
-          <w:szCs w:val="24"/>
-        </w:rPr>
-        <w:t>] Clone (download) a repository that already exists on GitHub, including all of the files, branches, and commits</w:t>
-      </w:r>
+        <w:t xml:space="preserve">] </w:t>
+      </w:r>
+      <w:r>
+        <w:rPr>
+          <w:sz w:val="24"/>
+          <w:szCs w:val="24"/>
+        </w:rPr>
+        <w:t xml:space="preserve">- </w:t>
+      </w:r>
+      <w:r>
+        <w:rPr>
+          <w:sz w:val="24"/>
+          <w:szCs w:val="24"/>
+        </w:rPr>
+        <w:t>Clone (download) a repository that already exists on GitHub, including all of the files, branches, and commits</w:t>
+      </w:r>
+    </w:p>
+    <w:p>
+      <w:pPr>
+        <w:jc w:val="both"/>
+        <w:rPr>
+          <w:sz w:val="24"/>
+          <w:szCs w:val="24"/>
+        </w:rPr>
+      </w:pPr>
+      <w:r>
+        <w:rPr>
+          <w:sz w:val="24"/>
+          <w:szCs w:val="24"/>
+        </w:rPr>
+        <w:drawing>
+          <wp:inline distT="0" distB="0" distL="0" distR="0" wp14:anchorId="32D7A91E" wp14:editId="533975D8">
+            <wp:extent cx="5943600" cy="1811655"/>
+            <wp:effectExtent l="0" t="0" r="0" b="0"/>
+            <wp:docPr id="680884026" name="Picture 1"/>
+            <wp:cNvGraphicFramePr>
+              <a:graphicFrameLocks xmlns:a="http://schemas.openxmlformats.org/drawingml/2006/main" noChangeAspect="1"/>
+            </wp:cNvGraphicFramePr>
+            <a:graphic xmlns:a="http://schemas.openxmlformats.org/drawingml/2006/main">
+              <a:graphicData uri="http://schemas.openxmlformats.org/drawingml/2006/picture">
+                <pic:pic xmlns:pic="http://schemas.openxmlformats.org/drawingml/2006/picture">
+                  <pic:nvPicPr>
+                    <pic:cNvPr id="680884026" name=""/>
+                    <pic:cNvPicPr/>
+                  </pic:nvPicPr>
+                  <pic:blipFill>
+                    <a:blip r:embed="rId10"/>
+                    <a:stretch>
+                      <a:fillRect/>
+                    </a:stretch>
+                  </pic:blipFill>
+                  <pic:spPr>
+                    <a:xfrm>
+                      <a:off x="0" y="0"/>
+                      <a:ext cx="5943600" cy="1811655"/>
+                    </a:xfrm>
+                    <a:prstGeom prst="rect">
+                      <a:avLst/>
+                    </a:prstGeom>
+                  </pic:spPr>
+                </pic:pic>
+              </a:graphicData>
+            </a:graphic>
+          </wp:inline>
+        </w:drawing>
+      </w:r>
+    </w:p>
+    <w:p>
+      <w:pPr>
+        <w:jc w:val="both"/>
+        <w:rPr>
+          <w:sz w:val="24"/>
+          <w:szCs w:val="24"/>
+        </w:rPr>
+      </w:pPr>
     </w:p>
     <w:p>
       <w:pPr>
@@ -1181,6 +1182,7 @@
           <w:sz w:val="24"/>
           <w:szCs w:val="24"/>
         </w:rPr>
+        <w:lastRenderedPageBreak/>
         <w:t xml:space="preserve">$ git pull </w:t>
       </w:r>
       <w:r>
@@ -1323,23 +1325,7 @@
           <w:sz w:val="24"/>
           <w:szCs w:val="24"/>
         </w:rPr>
-        <w:t>git diff [first-</w:t>
-      </w:r>
-      <w:proofErr w:type="gramStart"/>
-      <w:r>
-        <w:rPr>
-          <w:sz w:val="24"/>
-          <w:szCs w:val="24"/>
-        </w:rPr>
-        <w:t>branch]...</w:t>
-      </w:r>
-      <w:proofErr w:type="gramEnd"/>
-      <w:r>
-        <w:rPr>
-          <w:sz w:val="24"/>
-          <w:szCs w:val="24"/>
-        </w:rPr>
-        <w:t xml:space="preserve">[second-branch] </w:t>
+        <w:t xml:space="preserve">git diff [first-branch]...[second-branch] </w:t>
       </w:r>
       <w:r>
         <w:rPr>
@@ -1369,7 +1355,6 @@
           <w:sz w:val="24"/>
           <w:szCs w:val="24"/>
         </w:rPr>
-        <w:lastRenderedPageBreak/>
         <w:t>$</w:t>
       </w:r>
       <w:r>
@@ -1466,6 +1451,56 @@
           <w:szCs w:val="24"/>
         </w:rPr>
         <w:t>Records file snapshots permanently in version history</w:t>
+      </w:r>
+    </w:p>
+    <w:p>
+      <w:pPr>
+        <w:jc w:val="both"/>
+        <w:rPr>
+          <w:sz w:val="24"/>
+          <w:szCs w:val="24"/>
+        </w:rPr>
+      </w:pPr>
+      <w:r>
+        <w:rPr>
+          <w:sz w:val="24"/>
+          <w:szCs w:val="24"/>
+        </w:rPr>
+        <w:drawing>
+          <wp:inline distT="0" distB="0" distL="0" distR="0" wp14:anchorId="7410F78A" wp14:editId="4245E02D">
+            <wp:extent cx="5943600" cy="2840990"/>
+            <wp:effectExtent l="0" t="0" r="0" b="0"/>
+            <wp:docPr id="1937290496" name="Picture 1"/>
+            <wp:cNvGraphicFramePr>
+              <a:graphicFrameLocks xmlns:a="http://schemas.openxmlformats.org/drawingml/2006/main" noChangeAspect="1"/>
+            </wp:cNvGraphicFramePr>
+            <a:graphic xmlns:a="http://schemas.openxmlformats.org/drawingml/2006/main">
+              <a:graphicData uri="http://schemas.openxmlformats.org/drawingml/2006/picture">
+                <pic:pic xmlns:pic="http://schemas.openxmlformats.org/drawingml/2006/picture">
+                  <pic:nvPicPr>
+                    <pic:cNvPr id="1937290496" name=""/>
+                    <pic:cNvPicPr/>
+                  </pic:nvPicPr>
+                  <pic:blipFill>
+                    <a:blip r:embed="rId11"/>
+                    <a:stretch>
+                      <a:fillRect/>
+                    </a:stretch>
+                  </pic:blipFill>
+                  <pic:spPr>
+                    <a:xfrm>
+                      <a:off x="0" y="0"/>
+                      <a:ext cx="5943600" cy="2840990"/>
+                    </a:xfrm>
+                    <a:prstGeom prst="rect">
+                      <a:avLst/>
+                    </a:prstGeom>
+                  </pic:spPr>
+                </pic:pic>
+              </a:graphicData>
+            </a:graphic>
+          </wp:inline>
+        </w:drawing>
       </w:r>
     </w:p>
     <w:p>
@@ -1610,7 +1645,15 @@
           <w:sz w:val="24"/>
           <w:szCs w:val="24"/>
         </w:rPr>
-        <w:t>Mastering Git commands is crucial for developers who want to collaborate efficiently and maintain control over their codebase. By understanding these core commands, you’ll be better equipped to manage your projects and contribute to others. I hope this guide helped you get started with Git, and I encourage you to try these commands on your own projects.</w:t>
+        <w:t xml:space="preserve">Mastering Git commands is crucial for developers who want to collaborate efficiently and maintain control over their codebase. By understanding these core commands, you’ll be better </w:t>
+      </w:r>
+      <w:r>
+        <w:rPr>
+          <w:sz w:val="24"/>
+          <w:szCs w:val="24"/>
+        </w:rPr>
+        <w:lastRenderedPageBreak/>
+        <w:t>equipped to manage your projects and contribute to others. I hope this guide helped you get started with Git, and I encourage you to try these commands on your own projects.</w:t>
       </w:r>
     </w:p>
     <w:p>
@@ -1623,7 +1666,6 @@
           <w:szCs w:val="24"/>
         </w:rPr>
       </w:pPr>
-      <w:proofErr w:type="gramStart"/>
       <w:r>
         <w:rPr>
           <w:b/>
@@ -1632,9 +1674,8 @@
           <w:sz w:val="24"/>
           <w:szCs w:val="24"/>
         </w:rPr>
-        <w:t>Resources :</w:t>
-      </w:r>
-      <w:proofErr w:type="gramEnd"/>
+        <w:t>Resources:</w:t>
+      </w:r>
     </w:p>
     <w:p>
       <w:pPr>
@@ -1650,7 +1691,7 @@
         </w:rPr>
         <w:t xml:space="preserve">Git Official Documentation </w:t>
       </w:r>
-      <w:hyperlink r:id="rId10" w:history="1">
+      <w:hyperlink r:id="rId12" w:history="1">
         <w:r>
           <w:rPr>
             <w:rStyle w:val="Hyperlink"/>
@@ -1675,7 +1716,7 @@
         </w:rPr>
         <w:t xml:space="preserve">Video Tutorial: </w:t>
       </w:r>
-      <w:hyperlink r:id="rId11" w:history="1">
+      <w:hyperlink r:id="rId13" w:history="1">
         <w:r>
           <w:rPr>
             <w:rStyle w:val="Hyperlink"/>
